--- a/UDP project/Documentation .docx
+++ b/UDP project/Documentation .docx
@@ -221,15 +221,7 @@
           <w:sz w:val="24"/>
           <w:szCs w:val="24"/>
         </w:rPr>
-        <w:t>Request,</w:t>
-      </w:r>
-      <w:r>
-        <w:rPr>
-          <w:rFonts w:ascii="Times New Roman" w:hAnsi="Times New Roman" w:cs="Times New Roman"/>
-          <w:sz w:val="24"/>
-          <w:szCs w:val="24"/>
-        </w:rPr>
-        <w:t xml:space="preserve"> Data, </w:t>
+        <w:t xml:space="preserve">Request, Data, </w:t>
       </w:r>
       <w:r>
         <w:rPr>
@@ -468,16 +460,7 @@
           <w:sz w:val="24"/>
           <w:szCs w:val="24"/>
         </w:rPr>
-        <w:t xml:space="preserve"> </w:t>
-      </w:r>
-      <w:r>
-        <w:rPr>
-          <w:rFonts w:ascii="Times New Roman" w:hAnsi="Times New Roman" w:cs="Times New Roman"/>
-          <w:b/>
-          <w:sz w:val="24"/>
-          <w:szCs w:val="24"/>
-        </w:rPr>
-        <w:t xml:space="preserve">[Body] </w:t>
+        <w:t xml:space="preserve"> [Body] </w:t>
       </w:r>
       <w:r>
         <w:rPr>
@@ -1145,16 +1128,7 @@
           <w:sz w:val="24"/>
           <w:szCs w:val="24"/>
         </w:rPr>
-        <w:t xml:space="preserve"> </w:t>
-      </w:r>
-      <w:r>
-        <w:rPr>
-          <w:rFonts w:ascii="Times New Roman" w:hAnsi="Times New Roman" w:cs="Times New Roman"/>
-          <w:b/>
-          <w:sz w:val="24"/>
-          <w:szCs w:val="24"/>
-        </w:rPr>
-        <w:t xml:space="preserve">[Body] </w:t>
+        <w:t xml:space="preserve"> [Body] </w:t>
       </w:r>
       <w:r>
         <w:rPr>
@@ -4599,89 +4573,41 @@
           <w:sz w:val="24"/>
           <w:szCs w:val="24"/>
         </w:rPr>
-        <w:t>The Server calls command was: ./Server 3353</w:t>
-      </w:r>
-      <w:r>
-        <w:rPr>
-          <w:rFonts w:ascii="Times New Roman" w:hAnsi="Times New Roman" w:cs="Times New Roman"/>
-          <w:sz w:val="24"/>
-          <w:szCs w:val="24"/>
-        </w:rPr>
-        <w:t xml:space="preserve"> 0.6 8</w:t>
-      </w:r>
-    </w:p>
-    <w:p>
-      <w:pPr>
-        <w:rPr>
-          <w:rFonts w:ascii="Times New Roman" w:hAnsi="Times New Roman" w:cs="Times New Roman"/>
-          <w:sz w:val="24"/>
-          <w:szCs w:val="24"/>
-        </w:rPr>
-      </w:pPr>
-      <w:r>
-        <w:rPr>
-          <w:rFonts w:ascii="Times New Roman" w:hAnsi="Times New Roman" w:cs="Times New Roman"/>
-          <w:sz w:val="24"/>
-          <w:szCs w:val="24"/>
-        </w:rPr>
-        <w:t>The Client calls command was: ./Client 127.0.0.1 input_file_path 3 output</w:t>
-      </w:r>
-      <w:r>
-        <w:rPr>
-          <w:rFonts w:ascii="Times New Roman" w:hAnsi="Times New Roman" w:cs="Times New Roman"/>
-          <w:sz w:val="24"/>
-          <w:szCs w:val="24"/>
-        </w:rPr>
-        <w:t xml:space="preserve"> 0.6 8</w:t>
-      </w:r>
-    </w:p>
-    <w:p>
-      <w:pPr>
-        <w:rPr>
-          <w:rFonts w:ascii="Times New Roman" w:hAnsi="Times New Roman" w:cs="Times New Roman"/>
-          <w:sz w:val="24"/>
-          <w:szCs w:val="24"/>
-        </w:rPr>
-      </w:pPr>
-      <w:r>
-        <w:rPr>
-          <w:rFonts w:ascii="Times New Roman" w:hAnsi="Times New Roman" w:cs="Times New Roman"/>
-          <w:sz w:val="24"/>
-          <w:szCs w:val="24"/>
-        </w:rPr>
-        <w:t>The</w:t>
-      </w:r>
-      <w:r>
-        <w:rPr>
-          <w:rFonts w:ascii="Times New Roman" w:hAnsi="Times New Roman" w:cs="Times New Roman"/>
-          <w:sz w:val="24"/>
-          <w:szCs w:val="24"/>
-        </w:rPr>
-        <w:t xml:space="preserve"> first</w:t>
-      </w:r>
-      <w:r>
-        <w:rPr>
-          <w:rFonts w:ascii="Times New Roman" w:hAnsi="Times New Roman" w:cs="Times New Roman"/>
-          <w:sz w:val="24"/>
-          <w:szCs w:val="24"/>
-        </w:rPr>
-        <w:t xml:space="preserve"> number represents the format</w:t>
-      </w:r>
-      <w:r>
-        <w:rPr>
-          <w:rFonts w:ascii="Times New Roman" w:hAnsi="Times New Roman" w:cs="Times New Roman"/>
-          <w:sz w:val="24"/>
-          <w:szCs w:val="24"/>
-        </w:rPr>
-        <w:t>, second loss probability and third random seed</w:t>
-      </w:r>
-      <w:r>
-        <w:rPr>
-          <w:rFonts w:ascii="Times New Roman" w:hAnsi="Times New Roman" w:cs="Times New Roman"/>
-          <w:sz w:val="24"/>
-          <w:szCs w:val="24"/>
-        </w:rPr>
-        <w:t>.</w:t>
+        <w:t>The Server calls command was: ./Server 3353 0.6 8</w:t>
+      </w:r>
+    </w:p>
+    <w:p>
+      <w:pPr>
+        <w:rPr>
+          <w:rFonts w:ascii="Times New Roman" w:hAnsi="Times New Roman" w:cs="Times New Roman"/>
+          <w:sz w:val="24"/>
+          <w:szCs w:val="24"/>
+        </w:rPr>
+      </w:pPr>
+      <w:r>
+        <w:rPr>
+          <w:rFonts w:ascii="Times New Roman" w:hAnsi="Times New Roman" w:cs="Times New Roman"/>
+          <w:sz w:val="24"/>
+          <w:szCs w:val="24"/>
+        </w:rPr>
+        <w:t>The Client calls command was: ./Client 127.0.0.1 input_file_path 3 output 0.6 8</w:t>
+      </w:r>
+    </w:p>
+    <w:p>
+      <w:pPr>
+        <w:rPr>
+          <w:rFonts w:ascii="Times New Roman" w:hAnsi="Times New Roman" w:cs="Times New Roman"/>
+          <w:sz w:val="24"/>
+          <w:szCs w:val="24"/>
+        </w:rPr>
+      </w:pPr>
+      <w:r>
+        <w:rPr>
+          <w:rFonts w:ascii="Times New Roman" w:hAnsi="Times New Roman" w:cs="Times New Roman"/>
+          <w:sz w:val="24"/>
+          <w:szCs w:val="24"/>
+        </w:rPr>
+        <w:t>The first number represents the format, second loss probability and third random seed.</w:t>
       </w:r>
     </w:p>
     <w:p>
@@ -4728,23 +4654,23 @@
           <w:sz w:val="24"/>
           <w:szCs w:val="24"/>
         </w:rPr>
-        <w:t>When the file is on zipped open the folder Final_Folder_Client_Server_Program</w:t>
-      </w:r>
-      <w:r>
-        <w:rPr>
-          <w:rFonts w:ascii="Times New Roman" w:hAnsi="Times New Roman" w:cs="Times New Roman"/>
-          <w:sz w:val="24"/>
-          <w:szCs w:val="24"/>
-        </w:rPr>
-        <w:t>_UDP</w:t>
-      </w:r>
-      <w:r>
-        <w:rPr>
-          <w:rFonts w:ascii="Times New Roman" w:hAnsi="Times New Roman" w:cs="Times New Roman"/>
-          <w:sz w:val="24"/>
-          <w:szCs w:val="24"/>
-        </w:rPr>
-        <w:t xml:space="preserve"> and from there open two terminals: in the first terminal run the command </w:t>
+        <w:t>When the file is on zipped open the folder</w:t>
+      </w:r>
+      <w:r>
+        <w:rPr>
+          <w:rFonts w:ascii="Times New Roman" w:hAnsi="Times New Roman" w:cs="Times New Roman"/>
+          <w:sz w:val="24"/>
+          <w:szCs w:val="24"/>
+        </w:rPr>
+        <w:t xml:space="preserve"> UDP_Project then open the folder</w:t>
+      </w:r>
+      <w:r>
+        <w:rPr>
+          <w:rFonts w:ascii="Times New Roman" w:hAnsi="Times New Roman" w:cs="Times New Roman"/>
+          <w:sz w:val="24"/>
+          <w:szCs w:val="24"/>
+        </w:rPr>
+        <w:t xml:space="preserve"> Final_Folder_Client_Server_Program_UDP and from there open two terminals: in the first terminal run the command </w:t>
       </w:r>
       <w:r>
         <w:rPr>
@@ -4760,15 +4686,15 @@
           <w:sz w:val="24"/>
           <w:szCs w:val="24"/>
         </w:rPr>
-        <w:t xml:space="preserve"> and then run ./Server &lt;port number&gt;</w:t>
-      </w:r>
-      <w:r>
-        <w:rPr>
-          <w:rFonts w:ascii="Times New Roman" w:hAnsi="Times New Roman" w:cs="Times New Roman"/>
-          <w:sz w:val="24"/>
-          <w:szCs w:val="24"/>
-        </w:rPr>
-        <w:t xml:space="preserve"> &lt;loss probability&gt; &lt;random seed&gt;</w:t>
+        <w:t xml:space="preserve"> and then run ./Server &lt;port number&gt; &lt;loss probability&gt; &lt;random seed&gt;</w:t>
+      </w:r>
+      <w:r>
+        <w:rPr>
+          <w:rFonts w:ascii="Times New Roman" w:hAnsi="Times New Roman" w:cs="Times New Roman"/>
+          <w:sz w:val="24"/>
+          <w:szCs w:val="24"/>
+        </w:rPr>
+        <w:t xml:space="preserve"> ( the other files are there if need as well).</w:t>
       </w:r>
     </w:p>
     <w:p>
@@ -4801,15 +4727,7 @@
           <w:sz w:val="24"/>
           <w:szCs w:val="24"/>
         </w:rPr>
-        <w:t xml:space="preserve"> and the run ,/Client 127.0.0.1 &lt;input file path&gt; &lt;format&gt; &lt;output name&gt;</w:t>
-      </w:r>
-      <w:r>
-        <w:rPr>
-          <w:rFonts w:ascii="Times New Roman" w:hAnsi="Times New Roman" w:cs="Times New Roman"/>
-          <w:sz w:val="24"/>
-          <w:szCs w:val="24"/>
-        </w:rPr>
-        <w:t xml:space="preserve"> &lt;loss probability&gt; &lt;random seed&gt;</w:t>
+        <w:t xml:space="preserve"> and the run ,/Client 127.0.0.1 &lt;input file path&gt; &lt;format&gt; &lt;output name&gt; &lt;loss probability&gt; &lt;random seed&gt;</w:t>
       </w:r>
     </w:p>
     <w:p>
@@ -4895,35 +4813,188 @@
         </w:rPr>
         <w:t>, unless it failed</w:t>
       </w:r>
+      <w:r>
+        <w:rPr>
+          <w:rFonts w:ascii="Times New Roman" w:hAnsi="Times New Roman" w:cs="Times New Roman"/>
+          <w:sz w:val="24"/>
+          <w:szCs w:val="24"/>
+        </w:rPr>
+        <w:t>.</w:t>
+      </w:r>
+    </w:p>
+    <w:p>
+      <w:pPr>
+        <w:rPr>
+          <w:rFonts w:ascii="Times New Roman" w:hAnsi="Times New Roman" w:cs="Times New Roman"/>
+          <w:sz w:val="24"/>
+          <w:szCs w:val="24"/>
+        </w:rPr>
+      </w:pPr>
+    </w:p>
+    <w:p>
+      <w:pPr>
+        <w:rPr>
+          <w:rFonts w:ascii="Times New Roman" w:hAnsi="Times New Roman" w:cs="Times New Roman"/>
+          <w:sz w:val="32"/>
+          <w:szCs w:val="32"/>
+        </w:rPr>
+      </w:pPr>
+      <w:r>
+        <w:rPr>
+          <w:rFonts w:ascii="Times New Roman" w:hAnsi="Times New Roman" w:cs="Times New Roman"/>
+          <w:sz w:val="32"/>
+          <w:szCs w:val="32"/>
+        </w:rPr>
+        <w:t>NOTE!!!!!</w:t>
+      </w:r>
+    </w:p>
+    <w:p>
+      <w:pPr>
+        <w:rPr>
+          <w:rFonts w:ascii="Times New Roman" w:hAnsi="Times New Roman" w:cs="Times New Roman"/>
+          <w:sz w:val="32"/>
+          <w:szCs w:val="32"/>
+        </w:rPr>
+      </w:pPr>
+      <w:r>
+        <w:rPr>
+          <w:rFonts w:ascii="Times New Roman" w:hAnsi="Times New Roman" w:cs="Times New Roman"/>
+          <w:sz w:val="32"/>
+          <w:szCs w:val="32"/>
+        </w:rPr>
+        <w:t xml:space="preserve">DR. Li I know my work is late it is partly due to the fact that me pc crashed </w:t>
+      </w:r>
+      <w:r>
+        <w:rPr>
+          <w:rFonts w:ascii="Times New Roman" w:hAnsi="Times New Roman" w:cs="Times New Roman"/>
+          <w:sz w:val="32"/>
+          <w:szCs w:val="32"/>
+        </w:rPr>
+        <w:t>today,</w:t>
+      </w:r>
+      <w:r>
+        <w:rPr>
+          <w:rFonts w:ascii="Times New Roman" w:hAnsi="Times New Roman" w:cs="Times New Roman"/>
+          <w:sz w:val="32"/>
+          <w:szCs w:val="32"/>
+        </w:rPr>
+        <w:t xml:space="preserve"> and I had not saved a big bit of my work wasn’t using github as I should. </w:t>
+      </w:r>
+      <w:r>
+        <w:rPr>
+          <w:rFonts w:ascii="Times New Roman" w:hAnsi="Times New Roman" w:cs="Times New Roman"/>
+          <w:sz w:val="32"/>
+          <w:szCs w:val="32"/>
+        </w:rPr>
+        <w:t>Anyway,</w:t>
+      </w:r>
+      <w:r>
+        <w:rPr>
+          <w:rFonts w:ascii="Times New Roman" w:hAnsi="Times New Roman" w:cs="Times New Roman"/>
+          <w:sz w:val="32"/>
+          <w:szCs w:val="32"/>
+        </w:rPr>
+        <w:t xml:space="preserve"> </w:t>
+      </w:r>
+      <w:r>
+        <w:rPr>
+          <w:rFonts w:ascii="Times New Roman" w:hAnsi="Times New Roman" w:cs="Times New Roman"/>
+          <w:sz w:val="32"/>
+          <w:szCs w:val="32"/>
+        </w:rPr>
+        <w:t>this</w:t>
+      </w:r>
+      <w:r>
+        <w:rPr>
+          <w:rFonts w:ascii="Times New Roman" w:hAnsi="Times New Roman" w:cs="Times New Roman"/>
+          <w:sz w:val="32"/>
+          <w:szCs w:val="32"/>
+        </w:rPr>
+        <w:t xml:space="preserve"> note is to let you know that I researched how to use the Alarm() signal that was on the slides to help implement my stop and wait and I discovered after about 2 days of searching that the alarm interrupt doesn’t not work on windows. I didn’t have a vm of a </w:t>
+      </w:r>
+      <w:r>
+        <w:rPr>
+          <w:rFonts w:ascii="Times New Roman" w:hAnsi="Times New Roman" w:cs="Times New Roman"/>
+          <w:sz w:val="32"/>
+          <w:szCs w:val="32"/>
+        </w:rPr>
+        <w:t>Linux</w:t>
+      </w:r>
+      <w:r>
+        <w:rPr>
+          <w:rFonts w:ascii="Times New Roman" w:hAnsi="Times New Roman" w:cs="Times New Roman"/>
+          <w:sz w:val="32"/>
+          <w:szCs w:val="32"/>
+        </w:rPr>
+        <w:t xml:space="preserve"> box to test it on. </w:t>
+      </w:r>
+      <w:r>
+        <w:rPr>
+          <w:rFonts w:ascii="Times New Roman" w:hAnsi="Times New Roman" w:cs="Times New Roman"/>
+          <w:sz w:val="32"/>
+          <w:szCs w:val="32"/>
+        </w:rPr>
+        <w:t>So,</w:t>
+      </w:r>
+      <w:r>
+        <w:rPr>
+          <w:rFonts w:ascii="Times New Roman" w:hAnsi="Times New Roman" w:cs="Times New Roman"/>
+          <w:sz w:val="32"/>
+          <w:szCs w:val="32"/>
+        </w:rPr>
+        <w:t xml:space="preserve"> I left all the code snippets that should work for the stop and wait commented in my code. As my code is not it </w:t>
+      </w:r>
+      <w:r>
+        <w:rPr>
+          <w:rFonts w:ascii="Times New Roman" w:hAnsi="Times New Roman" w:cs="Times New Roman"/>
+          <w:sz w:val="32"/>
+          <w:szCs w:val="32"/>
+        </w:rPr>
+        <w:t>works,</w:t>
+      </w:r>
+      <w:r>
+        <w:rPr>
+          <w:rFonts w:ascii="Times New Roman" w:hAnsi="Times New Roman" w:cs="Times New Roman"/>
+          <w:sz w:val="32"/>
+          <w:szCs w:val="32"/>
+        </w:rPr>
+        <w:t xml:space="preserve"> and I was able to test it however I was not able to test the stop and wait stuff. As such I was just hoping that you could still take it into consideration. So that my grade doesn’t be too bad (especially since </w:t>
+      </w:r>
+      <w:r>
+        <w:rPr>
+          <w:rFonts w:ascii="Times New Roman" w:hAnsi="Times New Roman" w:cs="Times New Roman"/>
+          <w:sz w:val="32"/>
+          <w:szCs w:val="32"/>
+        </w:rPr>
+        <w:t>I’m</w:t>
+      </w:r>
+      <w:r>
+        <w:rPr>
+          <w:rFonts w:ascii="Times New Roman" w:hAnsi="Times New Roman" w:cs="Times New Roman"/>
+          <w:sz w:val="32"/>
+          <w:szCs w:val="32"/>
+        </w:rPr>
+        <w:t xml:space="preserve"> already late). I believe that I generally grasped the concept and the implementation to a </w:t>
+      </w:r>
+      <w:r>
+        <w:rPr>
+          <w:rFonts w:ascii="Times New Roman" w:hAnsi="Times New Roman" w:cs="Times New Roman"/>
+          <w:sz w:val="32"/>
+          <w:szCs w:val="32"/>
+        </w:rPr>
+        <w:t>point,</w:t>
+      </w:r>
+      <w:r>
+        <w:rPr>
+          <w:rFonts w:ascii="Times New Roman" w:hAnsi="Times New Roman" w:cs="Times New Roman"/>
+          <w:sz w:val="32"/>
+          <w:szCs w:val="32"/>
+        </w:rPr>
+        <w:t xml:space="preserve"> so I hope that the implementation I out in even though commented can earn me some marks</w:t>
+      </w:r>
       <w:bookmarkStart w:id="0" w:name="_GoBack"/>
       <w:bookmarkEnd w:id="0"/>
-      <w:r>
-        <w:rPr>
-          <w:rFonts w:ascii="Times New Roman" w:hAnsi="Times New Roman" w:cs="Times New Roman"/>
-          <w:sz w:val="24"/>
-          <w:szCs w:val="24"/>
-        </w:rPr>
-        <w:t>.</w:t>
-      </w:r>
-    </w:p>
-    <w:p>
-      <w:pPr>
-        <w:rPr>
-          <w:rFonts w:ascii="Times New Roman" w:hAnsi="Times New Roman" w:cs="Times New Roman"/>
-          <w:sz w:val="24"/>
-          <w:szCs w:val="24"/>
-        </w:rPr>
-      </w:pPr>
-      <w:r>
-        <w:rPr>
-          <w:rFonts w:ascii="Times New Roman" w:hAnsi="Times New Roman" w:cs="Times New Roman"/>
-          <w:sz w:val="24"/>
-          <w:szCs w:val="24"/>
-        </w:rPr>
-        <w:t xml:space="preserve">  </w:t>
-      </w:r>
-    </w:p>
-    <w:p/>
+    </w:p>
     <w:sectPr>
       <w:pgSz w:w="11906" w:h="16838"/>
       <w:pgMar w:top="1440" w:right="1440" w:bottom="1440" w:left="1440" w:header="708" w:footer="708" w:gutter="0"/>
